--- a/00_SQL_Bootcamp_Guide_GA.docx
+++ b/00_SQL_Bootcamp_Guide_GA.docx
@@ -637,61 +637,7 @@
                 <w:sz w:val="24"/>
                 <w:szCs w:val="24"/>
               </w:rPr>
-              <w:t xml:space="preserve">&lt;Find Zip File in Downloads Folder called </w:t>
-            </w:r>
-            <w:proofErr w:type="spellStart"/>
-            <w:r>
-              <w:rPr>
-                <w:i/>
-                <w:sz w:val="24"/>
-                <w:szCs w:val="24"/>
-              </w:rPr>
-              <w:t>valeri</w:t>
-            </w:r>
-            <w:proofErr w:type="spellEnd"/>
-            <w:r>
-              <w:rPr>
-                <w:i/>
-                <w:sz w:val="24"/>
-                <w:szCs w:val="24"/>
-              </w:rPr>
-              <w:t>-analytics-</w:t>
-            </w:r>
-            <w:proofErr w:type="spellStart"/>
-            <w:r>
-              <w:rPr>
-                <w:i/>
-                <w:sz w:val="24"/>
-                <w:szCs w:val="24"/>
-              </w:rPr>
-              <w:t>sql</w:t>
-            </w:r>
-            <w:proofErr w:type="spellEnd"/>
-            <w:r>
-              <w:rPr>
-                <w:i/>
-                <w:sz w:val="24"/>
-                <w:szCs w:val="24"/>
-              </w:rPr>
-              <w:t>-</w:t>
-            </w:r>
-            <w:proofErr w:type="spellStart"/>
-            <w:r>
-              <w:rPr>
-                <w:i/>
-                <w:sz w:val="24"/>
-                <w:szCs w:val="24"/>
-              </w:rPr>
-              <w:t>bootcamp</w:t>
-            </w:r>
-            <w:proofErr w:type="spellEnd"/>
-            <w:r>
-              <w:rPr>
-                <w:i/>
-                <w:sz w:val="24"/>
-                <w:szCs w:val="24"/>
-              </w:rPr>
-              <w:t>-master</w:t>
+              <w:t>&lt;Find Zip File in Downloads Folder called valeri-analytics-sql-bootcamp-master</w:t>
             </w:r>
             <w:r>
               <w:rPr>
@@ -820,7 +766,7 @@
                 <w:sz w:val="32"/>
                 <w:szCs w:val="32"/>
               </w:rPr>
-              <w:t>Step 2: Connect to AWS server on P</w:t>
+              <w:t>Step 3</w:t>
             </w:r>
             <w:r>
               <w:rPr>
@@ -828,6 +774,14 @@
                 <w:sz w:val="32"/>
                 <w:szCs w:val="32"/>
               </w:rPr>
+              <w:t>: Connect to AWS server on P</w:t>
+            </w:r>
+            <w:r>
+              <w:rPr>
+                <w:i/>
+                <w:sz w:val="32"/>
+                <w:szCs w:val="32"/>
+              </w:rPr>
               <w:t>G Admin 4; credentials on Page 6</w:t>
             </w:r>
           </w:p>
@@ -856,7 +810,17 @@
                 <w:sz w:val="32"/>
                 <w:szCs w:val="32"/>
               </w:rPr>
-              <w:t>Step 3: Start brainstorming questions</w:t>
+              <w:t>Step 4</w:t>
+            </w:r>
+            <w:bookmarkStart w:id="0" w:name="_GoBack"/>
+            <w:bookmarkEnd w:id="0"/>
+            <w:r>
+              <w:rPr>
+                <w:i/>
+                <w:sz w:val="32"/>
+                <w:szCs w:val="32"/>
+              </w:rPr>
+              <w:t>: Start brainstorming questions</w:t>
             </w:r>
             <w:r>
               <w:rPr>
@@ -1768,7 +1732,6 @@
                 <w:szCs w:val="24"/>
               </w:rPr>
             </w:pPr>
-            <w:proofErr w:type="spellStart"/>
             <w:r>
               <w:rPr>
                 <w:sz w:val="24"/>
@@ -1776,7 +1739,6 @@
               </w:rPr>
               <w:t>release_date</w:t>
             </w:r>
-            <w:proofErr w:type="spellEnd"/>
           </w:p>
         </w:tc>
         <w:tc>
@@ -1961,7 +1923,6 @@
                 <w:szCs w:val="24"/>
               </w:rPr>
             </w:pPr>
-            <w:proofErr w:type="spellStart"/>
             <w:r>
               <w:rPr>
                 <w:sz w:val="24"/>
@@ -1969,7 +1930,6 @@
               </w:rPr>
               <w:t>org_price</w:t>
             </w:r>
-            <w:proofErr w:type="spellEnd"/>
           </w:p>
         </w:tc>
         <w:tc>
@@ -2011,7 +1971,6 @@
                 <w:szCs w:val="24"/>
               </w:rPr>
             </w:pPr>
-            <w:proofErr w:type="spellStart"/>
             <w:r>
               <w:rPr>
                 <w:sz w:val="24"/>
@@ -2019,7 +1978,6 @@
               </w:rPr>
               <w:t>market_value</w:t>
             </w:r>
-            <w:proofErr w:type="spellEnd"/>
           </w:p>
         </w:tc>
         <w:tc>
@@ -2282,25 +2240,7 @@
           <w:sz w:val="32"/>
           <w:szCs w:val="32"/>
         </w:rPr>
-        <w:t xml:space="preserve">– </w:t>
-      </w:r>
-      <w:proofErr w:type="spellStart"/>
-      <w:r>
-        <w:rPr>
-          <w:b/>
-          <w:sz w:val="32"/>
-          <w:szCs w:val="32"/>
-        </w:rPr>
-        <w:t>PostGreSQL</w:t>
-      </w:r>
-      <w:proofErr w:type="spellEnd"/>
-      <w:r>
-        <w:rPr>
-          <w:b/>
-          <w:sz w:val="32"/>
-          <w:szCs w:val="32"/>
-        </w:rPr>
-        <w:t xml:space="preserve"> Server Details</w:t>
+        <w:t>– PostGreSQL Server Details</w:t>
       </w:r>
     </w:p>
     <w:p>
@@ -2701,25 +2641,14 @@
                 <w:shd w:val="clear" w:color="auto" w:fill="FFFFFF"/>
               </w:rPr>
             </w:pPr>
-            <w:proofErr w:type="spellStart"/>
             <w:r>
               <w:rPr>
                 <w:rFonts w:ascii="Segoe UI" w:hAnsi="Segoe UI" w:cs="Segoe UI"/>
                 <w:color w:val="24292E"/>
                 <w:shd w:val="clear" w:color="auto" w:fill="FFFFFF"/>
               </w:rPr>
-              <w:t>Maintenance_DB</w:t>
-            </w:r>
-            <w:proofErr w:type="spellEnd"/>
-            <w:r>
-              <w:rPr>
-                <w:rFonts w:ascii="Segoe UI" w:hAnsi="Segoe UI" w:cs="Segoe UI"/>
-                <w:color w:val="24292E"/>
-                <w:shd w:val="clear" w:color="auto" w:fill="FFFFFF"/>
-              </w:rPr>
-              <w:t xml:space="preserve">: </w:t>
-            </w:r>
-            <w:proofErr w:type="spellStart"/>
+              <w:t xml:space="preserve">Maintenance_DB: </w:t>
+            </w:r>
             <w:r>
               <w:rPr>
                 <w:rFonts w:ascii="Segoe UI" w:hAnsi="Segoe UI" w:cs="Segoe UI"/>
@@ -2727,9 +2656,25 @@
                 <w:color w:val="24292E"/>
                 <w:shd w:val="clear" w:color="auto" w:fill="FFFFFF"/>
               </w:rPr>
-              <w:t>postgres</w:t>
-            </w:r>
-            <w:proofErr w:type="spellEnd"/>
+              <w:t xml:space="preserve">postgres </w:t>
+            </w:r>
+          </w:p>
+          <w:p>
+            <w:pPr>
+              <w:rPr>
+                <w:rFonts w:ascii="Segoe UI" w:hAnsi="Segoe UI" w:cs="Segoe UI"/>
+                <w:color w:val="24292E"/>
+                <w:shd w:val="clear" w:color="auto" w:fill="FFFFFF"/>
+              </w:rPr>
+            </w:pPr>
+            <w:r>
+              <w:rPr>
+                <w:rFonts w:ascii="Segoe UI" w:hAnsi="Segoe UI" w:cs="Segoe UI"/>
+                <w:color w:val="24292E"/>
+                <w:shd w:val="clear" w:color="auto" w:fill="FFFFFF"/>
+              </w:rPr>
+              <w:t xml:space="preserve">Username: </w:t>
+            </w:r>
             <w:r>
               <w:rPr>
                 <w:rFonts w:ascii="Segoe UI" w:hAnsi="Segoe UI" w:cs="Segoe UI"/>
@@ -2737,26 +2682,33 @@
                 <w:color w:val="24292E"/>
                 <w:shd w:val="clear" w:color="auto" w:fill="FFFFFF"/>
               </w:rPr>
-              <w:t xml:space="preserve"> </w:t>
-            </w:r>
-          </w:p>
-          <w:p>
-            <w:pPr>
+              <w:t>valeri_student</w:t>
+            </w:r>
+            <w:r>
               <w:rPr>
                 <w:rFonts w:ascii="Segoe UI" w:hAnsi="Segoe UI" w:cs="Segoe UI"/>
                 <w:color w:val="24292E"/>
                 <w:shd w:val="clear" w:color="auto" w:fill="FFFFFF"/>
               </w:rPr>
-            </w:pPr>
-            <w:r>
+              <w:t xml:space="preserve"> </w:t>
+            </w:r>
+          </w:p>
+          <w:p>
+            <w:pPr>
               <w:rPr>
                 <w:rFonts w:ascii="Segoe UI" w:hAnsi="Segoe UI" w:cs="Segoe UI"/>
                 <w:color w:val="24292E"/>
                 <w:shd w:val="clear" w:color="auto" w:fill="FFFFFF"/>
               </w:rPr>
-              <w:t xml:space="preserve">Username: </w:t>
-            </w:r>
-            <w:proofErr w:type="spellStart"/>
+            </w:pPr>
+            <w:r>
+              <w:rPr>
+                <w:rFonts w:ascii="Segoe UI" w:hAnsi="Segoe UI" w:cs="Segoe UI"/>
+                <w:color w:val="24292E"/>
+                <w:shd w:val="clear" w:color="auto" w:fill="FFFFFF"/>
+              </w:rPr>
+              <w:t xml:space="preserve">Password: </w:t>
+            </w:r>
             <w:r>
               <w:rPr>
                 <w:rFonts w:ascii="Segoe UI" w:hAnsi="Segoe UI" w:cs="Segoe UI"/>
@@ -2764,16 +2716,41 @@
                 <w:color w:val="24292E"/>
                 <w:shd w:val="clear" w:color="auto" w:fill="FFFFFF"/>
               </w:rPr>
-              <w:t>valeri_student</w:t>
-            </w:r>
-            <w:proofErr w:type="spellEnd"/>
-            <w:r>
+              <w:t>shawshank</w:t>
+            </w:r>
+          </w:p>
+          <w:p>
+            <w:pPr>
               <w:rPr>
                 <w:rFonts w:ascii="Segoe UI" w:hAnsi="Segoe UI" w:cs="Segoe UI"/>
                 <w:color w:val="24292E"/>
                 <w:shd w:val="clear" w:color="auto" w:fill="FFFFFF"/>
               </w:rPr>
-              <w:t xml:space="preserve"> </w:t>
+            </w:pPr>
+          </w:p>
+        </w:tc>
+        <w:tc>
+          <w:tcPr>
+            <w:tcW w:w="4405" w:type="dxa"/>
+          </w:tcPr>
+          <w:p>
+            <w:pPr>
+              <w:jc w:val="center"/>
+              <w:rPr>
+                <w:rFonts w:ascii="Segoe UI" w:hAnsi="Segoe UI" w:cs="Segoe UI"/>
+                <w:i/>
+                <w:color w:val="24292E"/>
+                <w:shd w:val="clear" w:color="auto" w:fill="FFFFFF"/>
+              </w:rPr>
+            </w:pPr>
+            <w:r>
+              <w:rPr>
+                <w:rFonts w:ascii="Segoe UI" w:hAnsi="Segoe UI" w:cs="Segoe UI"/>
+                <w:i/>
+                <w:color w:val="24292E"/>
+                <w:shd w:val="clear" w:color="auto" w:fill="FFFFFF"/>
+              </w:rPr>
+              <w:t>SECONDARY SERVER</w:t>
             </w:r>
           </w:p>
           <w:p>
@@ -2790,9 +2767,8 @@
                 <w:color w:val="24292E"/>
                 <w:shd w:val="clear" w:color="auto" w:fill="FFFFFF"/>
               </w:rPr>
-              <w:t xml:space="preserve">Password: </w:t>
-            </w:r>
-            <w:proofErr w:type="spellStart"/>
+              <w:t xml:space="preserve">Hostname/address: </w:t>
+            </w:r>
             <w:r>
               <w:rPr>
                 <w:rFonts w:ascii="Segoe UI" w:hAnsi="Segoe UI" w:cs="Segoe UI"/>
@@ -2800,9 +2776,8 @@
                 <w:color w:val="24292E"/>
                 <w:shd w:val="clear" w:color="auto" w:fill="FFFFFF"/>
               </w:rPr>
-              <w:t>shawshank</w:t>
-            </w:r>
-            <w:proofErr w:type="spellEnd"/>
+              <w:t>analyticsga.cuwj8wuu6wbh.us-west-2.rds.amazonaws.com</w:t>
+            </w:r>
           </w:p>
           <w:p>
             <w:pPr>
@@ -2812,47 +2787,13 @@
                 <w:shd w:val="clear" w:color="auto" w:fill="FFFFFF"/>
               </w:rPr>
             </w:pPr>
-          </w:p>
-        </w:tc>
-        <w:tc>
-          <w:tcPr>
-            <w:tcW w:w="4405" w:type="dxa"/>
-          </w:tcPr>
-          <w:p>
-            <w:pPr>
-              <w:jc w:val="center"/>
-              <w:rPr>
-                <w:rFonts w:ascii="Segoe UI" w:hAnsi="Segoe UI" w:cs="Segoe UI"/>
-                <w:i/>
-                <w:color w:val="24292E"/>
-                <w:shd w:val="clear" w:color="auto" w:fill="FFFFFF"/>
-              </w:rPr>
-            </w:pPr>
-            <w:r>
-              <w:rPr>
-                <w:rFonts w:ascii="Segoe UI" w:hAnsi="Segoe UI" w:cs="Segoe UI"/>
-                <w:i/>
-                <w:color w:val="24292E"/>
-                <w:shd w:val="clear" w:color="auto" w:fill="FFFFFF"/>
-              </w:rPr>
-              <w:t>SECONDARY SERVER</w:t>
-            </w:r>
-          </w:p>
-          <w:p>
-            <w:pPr>
+            <w:r>
               <w:rPr>
                 <w:rFonts w:ascii="Segoe UI" w:hAnsi="Segoe UI" w:cs="Segoe UI"/>
                 <w:color w:val="24292E"/>
                 <w:shd w:val="clear" w:color="auto" w:fill="FFFFFF"/>
               </w:rPr>
-            </w:pPr>
-            <w:r>
-              <w:rPr>
-                <w:rFonts w:ascii="Segoe UI" w:hAnsi="Segoe UI" w:cs="Segoe UI"/>
-                <w:color w:val="24292E"/>
-                <w:shd w:val="clear" w:color="auto" w:fill="FFFFFF"/>
-              </w:rPr>
-              <w:t xml:space="preserve">Hostname/address: </w:t>
+              <w:t xml:space="preserve">Port: </w:t>
             </w:r>
             <w:r>
               <w:rPr>
@@ -2861,7 +2802,7 @@
                 <w:color w:val="24292E"/>
                 <w:shd w:val="clear" w:color="auto" w:fill="FFFFFF"/>
               </w:rPr>
-              <w:t>analyticsga.cuwj8wuu6wbh.us-west-2.rds.amazonaws.com</w:t>
+              <w:t xml:space="preserve">5432 </w:t>
             </w:r>
           </w:p>
           <w:p>
@@ -2878,7 +2819,7 @@
                 <w:color w:val="24292E"/>
                 <w:shd w:val="clear" w:color="auto" w:fill="FFFFFF"/>
               </w:rPr>
-              <w:t xml:space="preserve">Port: </w:t>
+              <w:t xml:space="preserve">Maintenance_DB: </w:t>
             </w:r>
             <w:r>
               <w:rPr>
@@ -2887,7 +2828,7 @@
                 <w:color w:val="24292E"/>
                 <w:shd w:val="clear" w:color="auto" w:fill="FFFFFF"/>
               </w:rPr>
-              <w:t xml:space="preserve">5432 </w:t>
+              <w:t xml:space="preserve">postgres </w:t>
             </w:r>
           </w:p>
           <w:p>
@@ -2898,25 +2839,14 @@
                 <w:shd w:val="clear" w:color="auto" w:fill="FFFFFF"/>
               </w:rPr>
             </w:pPr>
-            <w:proofErr w:type="spellStart"/>
             <w:r>
               <w:rPr>
                 <w:rFonts w:ascii="Segoe UI" w:hAnsi="Segoe UI" w:cs="Segoe UI"/>
                 <w:color w:val="24292E"/>
                 <w:shd w:val="clear" w:color="auto" w:fill="FFFFFF"/>
               </w:rPr>
-              <w:t>Maintenance_DB</w:t>
-            </w:r>
-            <w:proofErr w:type="spellEnd"/>
-            <w:r>
-              <w:rPr>
-                <w:rFonts w:ascii="Segoe UI" w:hAnsi="Segoe UI" w:cs="Segoe UI"/>
-                <w:color w:val="24292E"/>
-                <w:shd w:val="clear" w:color="auto" w:fill="FFFFFF"/>
-              </w:rPr>
-              <w:t xml:space="preserve">: </w:t>
-            </w:r>
-            <w:proofErr w:type="spellStart"/>
+              <w:t xml:space="preserve">Username: </w:t>
+            </w:r>
             <w:r>
               <w:rPr>
                 <w:rFonts w:ascii="Segoe UI" w:hAnsi="Segoe UI" w:cs="Segoe UI"/>
@@ -2924,9 +2854,8 @@
                 <w:color w:val="24292E"/>
                 <w:shd w:val="clear" w:color="auto" w:fill="FFFFFF"/>
               </w:rPr>
-              <w:t>postgres</w:t>
-            </w:r>
-            <w:proofErr w:type="spellEnd"/>
+              <w:t>analytics</w:t>
+            </w:r>
             <w:r>
               <w:rPr>
                 <w:rFonts w:ascii="Segoe UI" w:hAnsi="Segoe UI" w:cs="Segoe UI"/>
@@ -2934,26 +2863,33 @@
                 <w:color w:val="24292E"/>
                 <w:shd w:val="clear" w:color="auto" w:fill="FFFFFF"/>
               </w:rPr>
-              <w:t xml:space="preserve"> </w:t>
-            </w:r>
-          </w:p>
-          <w:p>
-            <w:pPr>
+              <w:t>_student</w:t>
+            </w:r>
+            <w:r>
               <w:rPr>
                 <w:rFonts w:ascii="Segoe UI" w:hAnsi="Segoe UI" w:cs="Segoe UI"/>
                 <w:color w:val="24292E"/>
                 <w:shd w:val="clear" w:color="auto" w:fill="FFFFFF"/>
               </w:rPr>
-            </w:pPr>
-            <w:r>
+              <w:t xml:space="preserve"> </w:t>
+            </w:r>
+          </w:p>
+          <w:p>
+            <w:pPr>
               <w:rPr>
                 <w:rFonts w:ascii="Segoe UI" w:hAnsi="Segoe UI" w:cs="Segoe UI"/>
                 <w:color w:val="24292E"/>
                 <w:shd w:val="clear" w:color="auto" w:fill="FFFFFF"/>
               </w:rPr>
-              <w:t xml:space="preserve">Username: </w:t>
-            </w:r>
-            <w:proofErr w:type="spellStart"/>
+            </w:pPr>
+            <w:r>
+              <w:rPr>
+                <w:rFonts w:ascii="Segoe UI" w:hAnsi="Segoe UI" w:cs="Segoe UI"/>
+                <w:color w:val="24292E"/>
+                <w:shd w:val="clear" w:color="auto" w:fill="FFFFFF"/>
+              </w:rPr>
+              <w:t xml:space="preserve">Password: </w:t>
+            </w:r>
             <w:r>
               <w:rPr>
                 <w:rFonts w:ascii="Segoe UI" w:hAnsi="Segoe UI" w:cs="Segoe UI"/>
@@ -2961,54 +2897,8 @@
                 <w:color w:val="24292E"/>
                 <w:shd w:val="clear" w:color="auto" w:fill="FFFFFF"/>
               </w:rPr>
-              <w:t>analytics</w:t>
-            </w:r>
-            <w:r>
-              <w:rPr>
-                <w:rFonts w:ascii="Segoe UI" w:hAnsi="Segoe UI" w:cs="Segoe UI"/>
-                <w:b/>
-                <w:color w:val="24292E"/>
-                <w:shd w:val="clear" w:color="auto" w:fill="FFFFFF"/>
-              </w:rPr>
-              <w:t>_student</w:t>
-            </w:r>
-            <w:proofErr w:type="spellEnd"/>
-            <w:r>
-              <w:rPr>
-                <w:rFonts w:ascii="Segoe UI" w:hAnsi="Segoe UI" w:cs="Segoe UI"/>
-                <w:color w:val="24292E"/>
-                <w:shd w:val="clear" w:color="auto" w:fill="FFFFFF"/>
-              </w:rPr>
-              <w:t xml:space="preserve"> </w:t>
-            </w:r>
-          </w:p>
-          <w:p>
-            <w:pPr>
-              <w:rPr>
-                <w:rFonts w:ascii="Segoe UI" w:hAnsi="Segoe UI" w:cs="Segoe UI"/>
-                <w:color w:val="24292E"/>
-                <w:shd w:val="clear" w:color="auto" w:fill="FFFFFF"/>
-              </w:rPr>
-            </w:pPr>
-            <w:r>
-              <w:rPr>
-                <w:rFonts w:ascii="Segoe UI" w:hAnsi="Segoe UI" w:cs="Segoe UI"/>
-                <w:color w:val="24292E"/>
-                <w:shd w:val="clear" w:color="auto" w:fill="FFFFFF"/>
-              </w:rPr>
-              <w:t xml:space="preserve">Password: </w:t>
-            </w:r>
-            <w:proofErr w:type="spellStart"/>
-            <w:r>
-              <w:rPr>
-                <w:rFonts w:ascii="Segoe UI" w:hAnsi="Segoe UI" w:cs="Segoe UI"/>
-                <w:b/>
-                <w:color w:val="24292E"/>
-                <w:shd w:val="clear" w:color="auto" w:fill="FFFFFF"/>
-              </w:rPr>
               <w:t>analyticsga</w:t>
             </w:r>
-            <w:proofErr w:type="spellEnd"/>
           </w:p>
           <w:p>
             <w:pPr>
@@ -5784,21 +5674,12 @@
                 <w:szCs w:val="28"/>
               </w:rPr>
             </w:pPr>
-            <w:proofErr w:type="gramStart"/>
             <w:r>
               <w:rPr>
                 <w:sz w:val="28"/>
                 <w:szCs w:val="28"/>
               </w:rPr>
-              <w:t>COUNT(</w:t>
-            </w:r>
-            <w:proofErr w:type="gramEnd"/>
-            <w:r>
-              <w:rPr>
-                <w:sz w:val="28"/>
-                <w:szCs w:val="28"/>
-              </w:rPr>
-              <w:t>DISTINCT COLUMN_X)</w:t>
+              <w:t>COUNT(DISTINCT COLUMN_X)</w:t>
             </w:r>
           </w:p>
         </w:tc>
@@ -7200,7 +7081,6 @@
                 <w:szCs w:val="28"/>
               </w:rPr>
             </w:pPr>
-            <w:proofErr w:type="spellStart"/>
             <w:r>
               <w:rPr>
                 <w:sz w:val="28"/>
@@ -7208,7 +7088,6 @@
               </w:rPr>
               <w:t>rock_id</w:t>
             </w:r>
-            <w:proofErr w:type="spellEnd"/>
           </w:p>
         </w:tc>
         <w:tc>
@@ -7246,7 +7125,6 @@
                 <w:szCs w:val="28"/>
               </w:rPr>
             </w:pPr>
-            <w:proofErr w:type="spellStart"/>
             <w:r>
               <w:rPr>
                 <w:sz w:val="28"/>
@@ -7254,7 +7132,6 @@
               </w:rPr>
               <w:t>is_striped</w:t>
             </w:r>
-            <w:proofErr w:type="spellEnd"/>
           </w:p>
         </w:tc>
         <w:tc>
@@ -7269,7 +7146,6 @@
                 <w:szCs w:val="28"/>
               </w:rPr>
             </w:pPr>
-            <w:proofErr w:type="spellStart"/>
             <w:r>
               <w:rPr>
                 <w:sz w:val="28"/>
@@ -7277,7 +7153,6 @@
               </w:rPr>
               <w:t>boolean</w:t>
             </w:r>
-            <w:proofErr w:type="spellEnd"/>
           </w:p>
         </w:tc>
       </w:tr>
@@ -7294,7 +7169,6 @@
                 <w:szCs w:val="28"/>
               </w:rPr>
             </w:pPr>
-            <w:proofErr w:type="spellStart"/>
             <w:r>
               <w:rPr>
                 <w:sz w:val="28"/>
@@ -7302,7 +7176,6 @@
               </w:rPr>
               <w:t>rock_size</w:t>
             </w:r>
-            <w:proofErr w:type="spellEnd"/>
           </w:p>
         </w:tc>
         <w:tc>
@@ -7361,7 +7234,6 @@
                 <w:szCs w:val="28"/>
               </w:rPr>
             </w:pPr>
-            <w:proofErr w:type="spellStart"/>
             <w:r>
               <w:rPr>
                 <w:sz w:val="28"/>
@@ -7369,7 +7241,6 @@
               </w:rPr>
               <w:t>int</w:t>
             </w:r>
-            <w:proofErr w:type="spellEnd"/>
           </w:p>
         </w:tc>
       </w:tr>
@@ -8877,8 +8748,6 @@
         <w:lastRenderedPageBreak/>
         <w:t xml:space="preserve">Circles on Circles - </w:t>
       </w:r>
-      <w:bookmarkStart w:id="0" w:name="_GoBack"/>
-      <w:bookmarkEnd w:id="0"/>
       <w:r>
         <w:rPr>
           <w:b/>
@@ -11274,7 +11143,7 @@
 </file>
 
 <file path=customXml/itemProps1.xml><?xml version="1.0" encoding="utf-8"?>
-<ds:datastoreItem xmlns:ds="http://schemas.openxmlformats.org/officeDocument/2006/customXml" ds:itemID="{1ED885F3-FFEB-4A87-B176-C81FC7EAE518}">
+<ds:datastoreItem xmlns:ds="http://schemas.openxmlformats.org/officeDocument/2006/customXml" ds:itemID="{FE419C00-0E95-4280-9652-75D413CBCA04}">
   <ds:schemaRefs>
     <ds:schemaRef ds:uri="http://schemas.openxmlformats.org/officeDocument/2006/bibliography"/>
   </ds:schemaRefs>
